--- a/Peng_S_24.docx
+++ b/Peng_S_24.docx
@@ -333,6 +333,17 @@
               </w:rPr>
               <w:t>Towards Eye Movement Based Authentication</w:t>
             </w:r>
+            <w:r>
+              <w:rPr>
+                <w:rFonts w:ascii="Arial" w:eastAsia="Arial" w:hAnsi="Arial" w:cs="Arial"/>
+                <w:color w:val="000000"/>
+                <w:sz w:val="28"/>
+                <w:szCs w:val="28"/>
+              </w:rPr>
+              <w:t xml:space="preserve"> </w:t>
+            </w:r>
+            <w:bookmarkStart w:id="0" w:name="_GoBack"/>
+            <w:bookmarkEnd w:id="0"/>
           </w:p>
         </w:tc>
       </w:tr>
@@ -410,8 +421,8 @@
                 <w:szCs w:val="16"/>
               </w:rPr>
             </w:pPr>
-            <w:bookmarkStart w:id="0" w:name="_heading=h.gjdgxs" w:colFirst="0" w:colLast="0"/>
-            <w:bookmarkEnd w:id="0"/>
+            <w:bookmarkStart w:id="1" w:name="_heading=h.gjdgxs" w:colFirst="0" w:colLast="0"/>
+            <w:bookmarkEnd w:id="1"/>
           </w:p>
         </w:tc>
       </w:tr>
@@ -471,8 +482,6 @@
               </w:rPr>
               <w:t>4</w:t>
             </w:r>
-            <w:bookmarkStart w:id="1" w:name="_GoBack"/>
-            <w:bookmarkEnd w:id="1"/>
             <w:r>
               <w:rPr>
                 <w:rFonts w:ascii="Arial" w:eastAsia="Arial" w:hAnsi="Arial" w:cs="Arial"/>
@@ -1041,6 +1050,7 @@
     <w:lsdException w:name="HTML Sample" w:semiHidden="1" w:unhideWhenUsed="1"/>
     <w:lsdException w:name="HTML Typewriter" w:semiHidden="1" w:unhideWhenUsed="1"/>
     <w:lsdException w:name="HTML Variable" w:semiHidden="1" w:unhideWhenUsed="1"/>
+    <w:lsdException w:name="Normal Table" w:semiHidden="1" w:unhideWhenUsed="1"/>
     <w:lsdException w:name="annotation subject" w:semiHidden="1" w:unhideWhenUsed="1"/>
     <w:lsdException w:name="No List" w:semiHidden="1" w:unhideWhenUsed="1"/>
     <w:lsdException w:name="Outline List 1" w:semiHidden="1" w:unhideWhenUsed="1"/>
@@ -1084,8 +1094,10 @@
     <w:lsdException w:name="Table Elegant" w:semiHidden="1" w:unhideWhenUsed="1"/>
     <w:lsdException w:name="Table Professional" w:semiHidden="1" w:unhideWhenUsed="1"/>
     <w:lsdException w:name="Table Subtle 1" w:semiHidden="1" w:unhideWhenUsed="1"/>
+    <w:lsdException w:name="Table Subtle 2" w:semiHidden="1" w:unhideWhenUsed="1"/>
     <w:lsdException w:name="Table Web 1" w:semiHidden="1" w:unhideWhenUsed="1"/>
     <w:lsdException w:name="Table Web 2" w:semiHidden="1" w:unhideWhenUsed="1"/>
+    <w:lsdException w:name="Table Web 3" w:semiHidden="1" w:unhideWhenUsed="1"/>
     <w:lsdException w:name="Balloon Text" w:semiHidden="1" w:unhideWhenUsed="1"/>
     <w:lsdException w:name="Table Grid" w:uiPriority="39"/>
     <w:lsdException w:name="Table Theme" w:semiHidden="1" w:unhideWhenUsed="1"/>
